--- a/标绘扩展符号帮助文档.docx
+++ b/标绘扩展符号帮助文档.docx
@@ -354,7 +354,15 @@
         <w:rPr>
           <w:rFonts w:hint="eastAsia"/>
         </w:rPr>
-        <w:t>项目中新建一个页面，如下：</w:t>
+        <w:t>项目中新</w:t>
+      </w:r>
+      <w:bookmarkStart w:id="0" w:name="_GoBack"/>
+      <w:bookmarkEnd w:id="0"/>
+      <w:r>
+        <w:rPr>
+          <w:rFonts w:hint="eastAsia"/>
+        </w:rPr>
+        <w:t>建一个页面，如下：</w:t>
       </w:r>
     </w:p>
     <w:p>
@@ -362,44 +370,31 @@
         <w:ind w:left="360"/>
       </w:pPr>
       <w:r>
-        <w:rPr>
-          <w:noProof/>
-        </w:rPr>
-        <w:drawing>
-          <wp:inline distT="0" distB="0" distL="0" distR="0" wp14:anchorId="573E6781" wp14:editId="10159A15">
-            <wp:extent cx="4914900" cy="2133600"/>
-            <wp:effectExtent l="0" t="0" r="0" b="0"/>
-            <wp:docPr id="1" name="图片 1"/>
-            <wp:cNvGraphicFramePr>
-              <a:graphicFrameLocks xmlns:a="http://schemas.openxmlformats.org/drawingml/2006/main" noChangeAspect="1"/>
-            </wp:cNvGraphicFramePr>
-            <a:graphic xmlns:a="http://schemas.openxmlformats.org/drawingml/2006/main">
-              <a:graphicData uri="http://schemas.openxmlformats.org/drawingml/2006/picture">
-                <pic:pic xmlns:pic="http://schemas.openxmlformats.org/drawingml/2006/picture">
-                  <pic:nvPicPr>
-                    <pic:cNvPr id="0" name=""/>
-                    <pic:cNvPicPr/>
-                  </pic:nvPicPr>
-                  <pic:blipFill>
-                    <a:blip r:embed="rId6"/>
-                    <a:stretch>
-                      <a:fillRect/>
-                    </a:stretch>
-                  </pic:blipFill>
-                  <pic:spPr>
-                    <a:xfrm>
-                      <a:off x="0" y="0"/>
-                      <a:ext cx="4914900" cy="2133600"/>
-                    </a:xfrm>
-                    <a:prstGeom prst="rect">
-                      <a:avLst/>
-                    </a:prstGeom>
-                  </pic:spPr>
-                </pic:pic>
-              </a:graphicData>
-            </a:graphic>
-          </wp:inline>
-        </w:drawing>
+        <w:object w:dxaOrig="7560" w:dyaOrig="3235">
+          <v:shapetype id="_x0000_t75" coordsize="21600,21600" o:spt="75" o:preferrelative="t" path="m@4@5l@4@11@9@11@9@5xe" filled="f" stroked="f">
+            <v:stroke joinstyle="miter"/>
+            <v:formulas>
+              <v:f eqn="if lineDrawn pixelLineWidth 0"/>
+              <v:f eqn="sum @0 1 0"/>
+              <v:f eqn="sum 0 0 @1"/>
+              <v:f eqn="prod @2 1 2"/>
+              <v:f eqn="prod @3 21600 pixelWidth"/>
+              <v:f eqn="prod @3 21600 pixelHeight"/>
+              <v:f eqn="sum @0 0 1"/>
+              <v:f eqn="prod @6 1 2"/>
+              <v:f eqn="prod @7 21600 pixelWidth"/>
+              <v:f eqn="sum @8 21600 0"/>
+              <v:f eqn="prod @7 21600 pixelHeight"/>
+              <v:f eqn="sum @10 21600 0"/>
+            </v:formulas>
+            <v:path o:extrusionok="f" gradientshapeok="t" o:connecttype="rect"/>
+            <o:lock v:ext="edit" aspectratio="t"/>
+          </v:shapetype>
+          <v:shape id="_x0000_i1025" type="#_x0000_t75" style="width:378.15pt;height:161.55pt" o:ole="">
+            <v:imagedata r:id="rId6" o:title=""/>
+          </v:shape>
+          <o:OLEObject Type="Embed" ProgID="Unknown" ShapeID="_x0000_i1025" DrawAspect="Content" ObjectID="_1460987431" r:id="rId7"/>
+        </w:object>
       </w:r>
     </w:p>
     <w:p>
@@ -458,100 +453,6 @@
             <wp:extent cx="5274310" cy="2658110"/>
             <wp:effectExtent l="0" t="0" r="2540" b="8890"/>
             <wp:docPr id="2" name="图片 2"/>
-            <wp:cNvGraphicFramePr>
-              <a:graphicFrameLocks xmlns:a="http://schemas.openxmlformats.org/drawingml/2006/main" noChangeAspect="1"/>
-            </wp:cNvGraphicFramePr>
-            <a:graphic xmlns:a="http://schemas.openxmlformats.org/drawingml/2006/main">
-              <a:graphicData uri="http://schemas.openxmlformats.org/drawingml/2006/picture">
-                <pic:pic xmlns:pic="http://schemas.openxmlformats.org/drawingml/2006/picture">
-                  <pic:nvPicPr>
-                    <pic:cNvPr id="0" name=""/>
-                    <pic:cNvPicPr/>
-                  </pic:nvPicPr>
-                  <pic:blipFill>
-                    <a:blip r:embed="rId7"/>
-                    <a:stretch>
-                      <a:fillRect/>
-                    </a:stretch>
-                  </pic:blipFill>
-                  <pic:spPr>
-                    <a:xfrm>
-                      <a:off x="0" y="0"/>
-                      <a:ext cx="5274310" cy="2658110"/>
-                    </a:xfrm>
-                    <a:prstGeom prst="rect">
-                      <a:avLst/>
-                    </a:prstGeom>
-                  </pic:spPr>
-                </pic:pic>
-              </a:graphicData>
-            </a:graphic>
-          </wp:inline>
-        </w:drawing>
-      </w:r>
-    </w:p>
-    <w:p>
-      <w:r>
-        <w:rPr>
-          <w:rFonts w:hint="eastAsia"/>
-        </w:rPr>
-        <w:t>如果在</w:t>
-      </w:r>
-      <w:proofErr w:type="spellStart"/>
-      <w:r>
-        <w:rPr>
-          <w:rFonts w:hint="eastAsia"/>
-        </w:rPr>
-        <w:t>Github</w:t>
-      </w:r>
-      <w:proofErr w:type="spellEnd"/>
-      <w:r>
-        <w:rPr>
-          <w:rFonts w:hint="eastAsia"/>
-        </w:rPr>
-        <w:t>下载了源代码，也可以直接引用项目。</w:t>
-      </w:r>
-    </w:p>
-    <w:p>
-      <w:pPr>
-        <w:pStyle w:val="a3"/>
-        <w:numPr>
-          <w:ilvl w:val="0"/>
-          <w:numId w:val="2"/>
-        </w:numPr>
-        <w:ind w:firstLineChars="0"/>
-      </w:pPr>
-      <w:r>
-        <w:rPr>
-          <w:rFonts w:hint="eastAsia"/>
-        </w:rPr>
-        <w:t>添加地图</w:t>
-      </w:r>
-    </w:p>
-    <w:p>
-      <w:pPr>
-        <w:ind w:left="360"/>
-      </w:pPr>
-      <w:r>
-        <w:rPr>
-          <w:rFonts w:hint="eastAsia"/>
-        </w:rPr>
-        <w:t>这里添加超图云地图，代码如下：</w:t>
-      </w:r>
-    </w:p>
-    <w:p>
-      <w:pPr>
-        <w:ind w:left="360"/>
-      </w:pPr>
-      <w:r>
-        <w:rPr>
-          <w:noProof/>
-        </w:rPr>
-        <w:drawing>
-          <wp:inline distT="0" distB="0" distL="0" distR="0" wp14:anchorId="6C7896EA" wp14:editId="69428338">
-            <wp:extent cx="4562475" cy="2181225"/>
-            <wp:effectExtent l="0" t="0" r="9525" b="9525"/>
-            <wp:docPr id="4" name="图片 4"/>
             <wp:cNvGraphicFramePr>
               <a:graphicFrameLocks xmlns:a="http://schemas.openxmlformats.org/drawingml/2006/main" noChangeAspect="1"/>
             </wp:cNvGraphicFramePr>
@@ -571,7 +472,7 @@
                   <pic:spPr>
                     <a:xfrm>
                       <a:off x="0" y="0"/>
-                      <a:ext cx="4562475" cy="2181225"/>
+                      <a:ext cx="5274310" cy="2658110"/>
                     </a:xfrm>
                     <a:prstGeom prst="rect">
                       <a:avLst/>
@@ -585,6 +486,28 @@
       </w:r>
     </w:p>
     <w:p>
+      <w:r>
+        <w:rPr>
+          <w:rFonts w:hint="eastAsia"/>
+        </w:rPr>
+        <w:t>如果在</w:t>
+      </w:r>
+      <w:proofErr w:type="spellStart"/>
+      <w:r>
+        <w:rPr>
+          <w:rFonts w:hint="eastAsia"/>
+        </w:rPr>
+        <w:t>Github</w:t>
+      </w:r>
+      <w:proofErr w:type="spellEnd"/>
+      <w:r>
+        <w:rPr>
+          <w:rFonts w:hint="eastAsia"/>
+        </w:rPr>
+        <w:t>下载了源代码，也可以直接引用项目。</w:t>
+      </w:r>
+    </w:p>
+    <w:p>
       <w:pPr>
         <w:pStyle w:val="a3"/>
         <w:numPr>
@@ -597,7 +520,7 @@
         <w:rPr>
           <w:rFonts w:hint="eastAsia"/>
         </w:rPr>
-        <w:t>添加一个直箭头</w:t>
+        <w:t>添加地图</w:t>
       </w:r>
     </w:p>
     <w:p>
@@ -608,58 +531,22 @@
         <w:rPr>
           <w:rFonts w:hint="eastAsia"/>
         </w:rPr>
-        <w:t>为了增加</w:t>
-      </w:r>
-      <w:r>
-        <w:rPr>
-          <w:rFonts w:hint="eastAsia"/>
-        </w:rPr>
-        <w:t>标绘扩展</w:t>
-      </w:r>
-      <w:r>
-        <w:rPr>
-          <w:rFonts w:hint="eastAsia"/>
-        </w:rPr>
-        <w:t>符号</w:t>
-      </w:r>
-      <w:r>
-        <w:rPr>
-          <w:rFonts w:hint="eastAsia"/>
-        </w:rPr>
-        <w:t>，还需要一个</w:t>
-      </w:r>
-      <w:proofErr w:type="spellStart"/>
-      <w:r>
-        <w:rPr>
-          <w:rFonts w:hint="eastAsia"/>
-        </w:rPr>
-        <w:t>featurelayer</w:t>
-      </w:r>
-      <w:proofErr w:type="spellEnd"/>
-      <w:r>
-        <w:rPr>
-          <w:rFonts w:hint="eastAsia"/>
-        </w:rPr>
-        <w:t>图层</w:t>
-      </w:r>
-      <w:r>
-        <w:rPr>
-          <w:rFonts w:hint="eastAsia"/>
-        </w:rPr>
-        <w:t>，代码如下：</w:t>
-      </w:r>
-    </w:p>
-    <w:p>
+        <w:t>这里添加超图云地图，代码如下：</w:t>
+      </w:r>
+    </w:p>
+    <w:p>
+      <w:pPr>
+        <w:ind w:left="360"/>
+      </w:pPr>
       <w:r>
         <w:rPr>
           <w:noProof/>
         </w:rPr>
-        <w:lastRenderedPageBreak/>
         <w:drawing>
-          <wp:inline distT="0" distB="0" distL="0" distR="0" wp14:anchorId="2E8272A8" wp14:editId="5D756BC6">
-            <wp:extent cx="5274310" cy="4740164"/>
-            <wp:effectExtent l="0" t="0" r="2540" b="3810"/>
-            <wp:docPr id="5" name="图片 5"/>
+          <wp:inline distT="0" distB="0" distL="0" distR="0" wp14:anchorId="6C7896EA" wp14:editId="69428338">
+            <wp:extent cx="4562475" cy="2181225"/>
+            <wp:effectExtent l="0" t="0" r="9525" b="9525"/>
+            <wp:docPr id="4" name="图片 4"/>
             <wp:cNvGraphicFramePr>
               <a:graphicFrameLocks xmlns:a="http://schemas.openxmlformats.org/drawingml/2006/main" noChangeAspect="1"/>
             </wp:cNvGraphicFramePr>
@@ -679,7 +566,7 @@
                   <pic:spPr>
                     <a:xfrm>
                       <a:off x="0" y="0"/>
-                      <a:ext cx="5274310" cy="4740164"/>
+                      <a:ext cx="4562475" cy="2181225"/>
                     </a:xfrm>
                     <a:prstGeom prst="rect">
                       <a:avLst/>
@@ -693,11 +580,68 @@
       </w:r>
     </w:p>
     <w:p>
-      <w:r>
-        <w:rPr>
-          <w:rFonts w:hint="eastAsia"/>
-        </w:rPr>
-        <w:t>运行后效果如下：</w:t>
+      <w:pPr>
+        <w:pStyle w:val="a3"/>
+        <w:numPr>
+          <w:ilvl w:val="0"/>
+          <w:numId w:val="2"/>
+        </w:numPr>
+        <w:ind w:firstLineChars="0"/>
+      </w:pPr>
+      <w:r>
+        <w:rPr>
+          <w:rFonts w:hint="eastAsia"/>
+        </w:rPr>
+        <w:t>添加一个直箭头</w:t>
+      </w:r>
+    </w:p>
+    <w:p>
+      <w:pPr>
+        <w:ind w:left="360"/>
+      </w:pPr>
+      <w:r>
+        <w:rPr>
+          <w:rFonts w:hint="eastAsia"/>
+        </w:rPr>
+        <w:t>为了增加</w:t>
+      </w:r>
+      <w:r>
+        <w:rPr>
+          <w:rFonts w:hint="eastAsia"/>
+        </w:rPr>
+        <w:t>标绘扩展</w:t>
+      </w:r>
+      <w:r>
+        <w:rPr>
+          <w:rFonts w:hint="eastAsia"/>
+        </w:rPr>
+        <w:t>符号</w:t>
+      </w:r>
+      <w:r>
+        <w:rPr>
+          <w:rFonts w:hint="eastAsia"/>
+        </w:rPr>
+        <w:t>，还需要一个</w:t>
+      </w:r>
+      <w:proofErr w:type="spellStart"/>
+      <w:r>
+        <w:rPr>
+          <w:rFonts w:hint="eastAsia"/>
+        </w:rPr>
+        <w:t>featurelayer</w:t>
+      </w:r>
+      <w:proofErr w:type="spellEnd"/>
+      <w:r>
+        <w:rPr>
+          <w:rFonts w:hint="eastAsia"/>
+        </w:rPr>
+        <w:t>图层</w:t>
+      </w:r>
+      <w:r>
+        <w:rPr>
+          <w:rFonts w:hint="eastAsia"/>
+        </w:rPr>
+        <w:t>，代码如下：</w:t>
       </w:r>
     </w:p>
     <w:p>
@@ -705,11 +649,12 @@
         <w:rPr>
           <w:noProof/>
         </w:rPr>
+        <w:lastRenderedPageBreak/>
         <w:drawing>
-          <wp:inline distT="0" distB="0" distL="0" distR="0" wp14:anchorId="7CB47579" wp14:editId="320BAE66">
-            <wp:extent cx="3880236" cy="3556240"/>
-            <wp:effectExtent l="0" t="0" r="6350" b="6350"/>
-            <wp:docPr id="6" name="图片 6"/>
+          <wp:inline distT="0" distB="0" distL="0" distR="0" wp14:anchorId="2E8272A8" wp14:editId="5D756BC6">
+            <wp:extent cx="5274310" cy="4740164"/>
+            <wp:effectExtent l="0" t="0" r="2540" b="3810"/>
+            <wp:docPr id="5" name="图片 5"/>
             <wp:cNvGraphicFramePr>
               <a:graphicFrameLocks xmlns:a="http://schemas.openxmlformats.org/drawingml/2006/main" noChangeAspect="1"/>
             </wp:cNvGraphicFramePr>
@@ -729,6 +674,56 @@
                   <pic:spPr>
                     <a:xfrm>
                       <a:off x="0" y="0"/>
+                      <a:ext cx="5274310" cy="4740164"/>
+                    </a:xfrm>
+                    <a:prstGeom prst="rect">
+                      <a:avLst/>
+                    </a:prstGeom>
+                  </pic:spPr>
+                </pic:pic>
+              </a:graphicData>
+            </a:graphic>
+          </wp:inline>
+        </w:drawing>
+      </w:r>
+    </w:p>
+    <w:p>
+      <w:r>
+        <w:rPr>
+          <w:rFonts w:hint="eastAsia"/>
+        </w:rPr>
+        <w:t>运行后效果如下：</w:t>
+      </w:r>
+    </w:p>
+    <w:p>
+      <w:r>
+        <w:rPr>
+          <w:noProof/>
+        </w:rPr>
+        <w:drawing>
+          <wp:inline distT="0" distB="0" distL="0" distR="0" wp14:anchorId="7CB47579" wp14:editId="320BAE66">
+            <wp:extent cx="3880236" cy="3556240"/>
+            <wp:effectExtent l="0" t="0" r="6350" b="6350"/>
+            <wp:docPr id="6" name="图片 6"/>
+            <wp:cNvGraphicFramePr>
+              <a:graphicFrameLocks xmlns:a="http://schemas.openxmlformats.org/drawingml/2006/main" noChangeAspect="1"/>
+            </wp:cNvGraphicFramePr>
+            <a:graphic xmlns:a="http://schemas.openxmlformats.org/drawingml/2006/main">
+              <a:graphicData uri="http://schemas.openxmlformats.org/drawingml/2006/picture">
+                <pic:pic xmlns:pic="http://schemas.openxmlformats.org/drawingml/2006/picture">
+                  <pic:nvPicPr>
+                    <pic:cNvPr id="0" name=""/>
+                    <pic:cNvPicPr/>
+                  </pic:nvPicPr>
+                  <pic:blipFill>
+                    <a:blip r:embed="rId11"/>
+                    <a:stretch>
+                      <a:fillRect/>
+                    </a:stretch>
+                  </pic:blipFill>
+                  <pic:spPr>
+                    <a:xfrm>
+                      <a:off x="0" y="0"/>
                       <a:ext cx="3881920" cy="3557783"/>
                     </a:xfrm>
                     <a:prstGeom prst="rect">
@@ -965,8 +960,6 @@
       <w:r>
         <w:t>Plotting</w:t>
       </w:r>
-      <w:bookmarkStart w:id="0" w:name="_GoBack"/>
-      <w:bookmarkEnd w:id="0"/>
       <w:proofErr w:type="spellEnd"/>
       <w:r>
         <w:rPr>
